--- a/trunk/POSReport/Request/Dept.docx
+++ b/trunk/POSReport/Request/Dept.docx
@@ -866,15 +866,17 @@
         </w:rPr>
         <w:t>LastOrder</w:t>
       </w:r>
-      <w:proofErr w:type="spellEnd"/>
-      <w:r>
-        <w:rPr>
-          <w:rFonts w:ascii="Times New Roman" w:hAnsi="Times New Roman" w:cs="Times New Roman"/>
-          <w:b/>
-          <w:sz w:val="32"/>
-          <w:szCs w:val="32"/>
-        </w:rPr>
-        <w:t xml:space="preserve"> , Last Payment “</w:t>
+      <w:bookmarkStart w:id="0" w:name="_GoBack"/>
+      <w:bookmarkEnd w:id="0"/>
+      <w:proofErr w:type="spellEnd"/>
+      <w:r>
+        <w:rPr>
+          <w:rFonts w:ascii="Times New Roman" w:hAnsi="Times New Roman" w:cs="Times New Roman"/>
+          <w:b/>
+          <w:sz w:val="32"/>
+          <w:szCs w:val="32"/>
+        </w:rPr>
+        <w:t>, Last Payment “</w:t>
       </w:r>
       <w:r>
         <w:rPr>
@@ -1809,7 +1811,6 @@
         <w:t xml:space="preserve"> </w:t>
       </w:r>
       <w:proofErr w:type="spellStart"/>
-      <w:proofErr w:type="gramStart"/>
       <w:r>
         <w:rPr>
           <w:rFonts w:ascii="Times New Roman" w:hAnsi="Times New Roman" w:cs="Times New Roman"/>
@@ -1825,9 +1826,8 @@
           <w:sz w:val="32"/>
           <w:szCs w:val="32"/>
         </w:rPr>
-        <w:t xml:space="preserve"> .</w:t>
-      </w:r>
-      <w:proofErr w:type="gramEnd"/>
+        <w:t>.</w:t>
+      </w:r>
     </w:p>
     <w:p>
       <w:pPr>
@@ -2034,8 +2034,6 @@
           <w:szCs w:val="32"/>
         </w:rPr>
       </w:pPr>
-      <w:bookmarkStart w:id="0" w:name="_GoBack"/>
-      <w:bookmarkEnd w:id="0"/>
     </w:p>
     <w:p>
       <w:pPr>

--- a/trunk/POSReport/Request/Dept.docx
+++ b/trunk/POSReport/Request/Dept.docx
@@ -866,8 +866,6 @@
         </w:rPr>
         <w:t>LastOrder</w:t>
       </w:r>
-      <w:bookmarkStart w:id="0" w:name="_GoBack"/>
-      <w:bookmarkEnd w:id="0"/>
       <w:proofErr w:type="spellEnd"/>
       <w:r>
         <w:rPr>
@@ -1700,133 +1698,7 @@
           <w:sz w:val="32"/>
           <w:szCs w:val="32"/>
         </w:rPr>
-        <w:t xml:space="preserve"> -</w:t>
-      </w:r>
-      <w:proofErr w:type="spellStart"/>
-      <w:r>
-        <w:rPr>
-          <w:rFonts w:ascii="Times New Roman" w:hAnsi="Times New Roman" w:cs="Times New Roman"/>
-          <w:sz w:val="32"/>
-          <w:szCs w:val="32"/>
-        </w:rPr>
-        <w:t>Phía</w:t>
-      </w:r>
-      <w:proofErr w:type="spellEnd"/>
-      <w:r>
-        <w:rPr>
-          <w:rFonts w:ascii="Times New Roman" w:hAnsi="Times New Roman" w:cs="Times New Roman"/>
-          <w:sz w:val="32"/>
-          <w:szCs w:val="32"/>
-        </w:rPr>
-        <w:t xml:space="preserve"> </w:t>
-      </w:r>
-      <w:proofErr w:type="spellStart"/>
-      <w:r>
-        <w:rPr>
-          <w:rFonts w:ascii="Times New Roman" w:hAnsi="Times New Roman" w:cs="Times New Roman"/>
-          <w:sz w:val="32"/>
-          <w:szCs w:val="32"/>
-        </w:rPr>
-        <w:t>trên</w:t>
-      </w:r>
-      <w:proofErr w:type="spellEnd"/>
-      <w:r>
-        <w:rPr>
-          <w:rFonts w:ascii="Times New Roman" w:hAnsi="Times New Roman" w:cs="Times New Roman"/>
-          <w:sz w:val="32"/>
-          <w:szCs w:val="32"/>
-        </w:rPr>
-        <w:t xml:space="preserve"> </w:t>
-      </w:r>
-      <w:proofErr w:type="spellStart"/>
-      <w:r>
-        <w:rPr>
-          <w:rFonts w:ascii="Times New Roman" w:hAnsi="Times New Roman" w:cs="Times New Roman"/>
-          <w:sz w:val="32"/>
-          <w:szCs w:val="32"/>
-        </w:rPr>
-        <w:t>hiển</w:t>
-      </w:r>
-      <w:proofErr w:type="spellEnd"/>
-      <w:r>
-        <w:rPr>
-          <w:rFonts w:ascii="Times New Roman" w:hAnsi="Times New Roman" w:cs="Times New Roman"/>
-          <w:sz w:val="32"/>
-          <w:szCs w:val="32"/>
-        </w:rPr>
-        <w:t xml:space="preserve"> </w:t>
-      </w:r>
-      <w:proofErr w:type="spellStart"/>
-      <w:r>
-        <w:rPr>
-          <w:rFonts w:ascii="Times New Roman" w:hAnsi="Times New Roman" w:cs="Times New Roman"/>
-          <w:sz w:val="32"/>
-          <w:szCs w:val="32"/>
-        </w:rPr>
-        <w:t>thị</w:t>
-      </w:r>
-      <w:proofErr w:type="spellEnd"/>
-      <w:r>
-        <w:rPr>
-          <w:rFonts w:ascii="Times New Roman" w:hAnsi="Times New Roman" w:cs="Times New Roman"/>
-          <w:sz w:val="32"/>
-          <w:szCs w:val="32"/>
-        </w:rPr>
-        <w:t xml:space="preserve"> </w:t>
-      </w:r>
-      <w:proofErr w:type="spellStart"/>
-      <w:r>
-        <w:rPr>
-          <w:rFonts w:ascii="Times New Roman" w:hAnsi="Times New Roman" w:cs="Times New Roman"/>
-          <w:sz w:val="32"/>
-          <w:szCs w:val="32"/>
-        </w:rPr>
-        <w:t>tên</w:t>
-      </w:r>
-      <w:proofErr w:type="spellEnd"/>
-      <w:r>
-        <w:rPr>
-          <w:rFonts w:ascii="Times New Roman" w:hAnsi="Times New Roman" w:cs="Times New Roman"/>
-          <w:sz w:val="32"/>
-          <w:szCs w:val="32"/>
-        </w:rPr>
-        <w:t xml:space="preserve"> </w:t>
-      </w:r>
-      <w:proofErr w:type="spellStart"/>
-      <w:r>
-        <w:rPr>
-          <w:rFonts w:ascii="Times New Roman" w:hAnsi="Times New Roman" w:cs="Times New Roman"/>
-          <w:sz w:val="32"/>
-          <w:szCs w:val="32"/>
-        </w:rPr>
-        <w:t>khách</w:t>
-      </w:r>
-      <w:proofErr w:type="spellEnd"/>
-      <w:r>
-        <w:rPr>
-          <w:rFonts w:ascii="Times New Roman" w:hAnsi="Times New Roman" w:cs="Times New Roman"/>
-          <w:sz w:val="32"/>
-          <w:szCs w:val="32"/>
-        </w:rPr>
-        <w:t xml:space="preserve"> </w:t>
-      </w:r>
-      <w:proofErr w:type="spellStart"/>
-      <w:r>
-        <w:rPr>
-          <w:rFonts w:ascii="Times New Roman" w:hAnsi="Times New Roman" w:cs="Times New Roman"/>
-          <w:sz w:val="32"/>
-          <w:szCs w:val="32"/>
-        </w:rPr>
-        <w:t>hàng</w:t>
-      </w:r>
-      <w:proofErr w:type="spellEnd"/>
-      <w:r>
-        <w:rPr>
-          <w:rFonts w:ascii="Times New Roman" w:hAnsi="Times New Roman" w:cs="Times New Roman"/>
-          <w:sz w:val="32"/>
-          <w:szCs w:val="32"/>
-        </w:rPr>
-        <w:t>.</w:t>
+        <w:t xml:space="preserve"> </w:t>
       </w:r>
     </w:p>
     <w:p>
@@ -1837,86 +1709,6 @@
           <w:szCs w:val="32"/>
         </w:rPr>
       </w:pPr>
-      <w:r>
-        <w:rPr>
-          <w:rFonts w:ascii="Times New Roman" w:hAnsi="Times New Roman" w:cs="Times New Roman"/>
-          <w:sz w:val="32"/>
-          <w:szCs w:val="32"/>
-        </w:rPr>
-        <w:t xml:space="preserve"> -</w:t>
-      </w:r>
-      <w:proofErr w:type="spellStart"/>
-      <w:r>
-        <w:rPr>
-          <w:rFonts w:ascii="Times New Roman" w:hAnsi="Times New Roman" w:cs="Times New Roman"/>
-          <w:sz w:val="32"/>
-          <w:szCs w:val="32"/>
-        </w:rPr>
-        <w:t>Mã</w:t>
-      </w:r>
-      <w:proofErr w:type="spellEnd"/>
-      <w:r>
-        <w:rPr>
-          <w:rFonts w:ascii="Times New Roman" w:hAnsi="Times New Roman" w:cs="Times New Roman"/>
-          <w:sz w:val="32"/>
-          <w:szCs w:val="32"/>
-        </w:rPr>
-        <w:t xml:space="preserve"> </w:t>
-      </w:r>
-      <w:proofErr w:type="spellStart"/>
-      <w:r>
-        <w:rPr>
-          <w:rFonts w:ascii="Times New Roman" w:hAnsi="Times New Roman" w:cs="Times New Roman"/>
-          <w:sz w:val="32"/>
-          <w:szCs w:val="32"/>
-        </w:rPr>
-        <w:t>số</w:t>
-      </w:r>
-      <w:proofErr w:type="spellEnd"/>
-      <w:r>
-        <w:rPr>
-          <w:rFonts w:ascii="Times New Roman" w:hAnsi="Times New Roman" w:cs="Times New Roman"/>
-          <w:sz w:val="32"/>
-          <w:szCs w:val="32"/>
-        </w:rPr>
-        <w:t xml:space="preserve"> </w:t>
-      </w:r>
-      <w:proofErr w:type="spellStart"/>
-      <w:r>
-        <w:rPr>
-          <w:rFonts w:ascii="Times New Roman" w:hAnsi="Times New Roman" w:cs="Times New Roman"/>
-          <w:sz w:val="32"/>
-          <w:szCs w:val="32"/>
-        </w:rPr>
-        <w:t>hóa</w:t>
-      </w:r>
-      <w:proofErr w:type="spellEnd"/>
-      <w:r>
-        <w:rPr>
-          <w:rFonts w:ascii="Times New Roman" w:hAnsi="Times New Roman" w:cs="Times New Roman"/>
-          <w:sz w:val="32"/>
-          <w:szCs w:val="32"/>
-        </w:rPr>
-        <w:t xml:space="preserve"> </w:t>
-      </w:r>
-      <w:proofErr w:type="spellStart"/>
-      <w:r>
-        <w:rPr>
-          <w:rFonts w:ascii="Times New Roman" w:hAnsi="Times New Roman" w:cs="Times New Roman"/>
-          <w:sz w:val="32"/>
-          <w:szCs w:val="32"/>
-        </w:rPr>
-        <w:t>đơn</w:t>
-      </w:r>
-      <w:proofErr w:type="spellEnd"/>
-      <w:r>
-        <w:rPr>
-          <w:rFonts w:ascii="Times New Roman" w:hAnsi="Times New Roman" w:cs="Times New Roman"/>
-          <w:sz w:val="32"/>
-          <w:szCs w:val="32"/>
-        </w:rPr>
-        <w:t>.</w:t>
-      </w:r>
     </w:p>
     <w:p>
       <w:pPr>
@@ -1926,105 +1718,6 @@
           <w:szCs w:val="32"/>
         </w:rPr>
       </w:pPr>
-      <w:r>
-        <w:rPr>
-          <w:rFonts w:ascii="Times New Roman" w:hAnsi="Times New Roman" w:cs="Times New Roman"/>
-          <w:sz w:val="32"/>
-          <w:szCs w:val="32"/>
-        </w:rPr>
-        <w:lastRenderedPageBreak/>
-        <w:t xml:space="preserve">-Chi </w:t>
-      </w:r>
-      <w:proofErr w:type="spellStart"/>
-      <w:r>
-        <w:rPr>
-          <w:rFonts w:ascii="Times New Roman" w:hAnsi="Times New Roman" w:cs="Times New Roman"/>
-          <w:sz w:val="32"/>
-          <w:szCs w:val="32"/>
-        </w:rPr>
-        <w:t>tiết</w:t>
-      </w:r>
-      <w:proofErr w:type="spellEnd"/>
-      <w:r>
-        <w:rPr>
-          <w:rFonts w:ascii="Times New Roman" w:hAnsi="Times New Roman" w:cs="Times New Roman"/>
-          <w:sz w:val="32"/>
-          <w:szCs w:val="32"/>
-        </w:rPr>
-        <w:t xml:space="preserve"> </w:t>
-      </w:r>
-      <w:proofErr w:type="spellStart"/>
-      <w:r>
-        <w:rPr>
-          <w:rFonts w:ascii="Times New Roman" w:hAnsi="Times New Roman" w:cs="Times New Roman"/>
-          <w:sz w:val="32"/>
-          <w:szCs w:val="32"/>
-        </w:rPr>
-        <w:t>từng</w:t>
-      </w:r>
-      <w:proofErr w:type="spellEnd"/>
-      <w:r>
-        <w:rPr>
-          <w:rFonts w:ascii="Times New Roman" w:hAnsi="Times New Roman" w:cs="Times New Roman"/>
-          <w:sz w:val="32"/>
-          <w:szCs w:val="32"/>
-        </w:rPr>
-        <w:t xml:space="preserve"> </w:t>
-      </w:r>
-      <w:proofErr w:type="spellStart"/>
-      <w:r>
-        <w:rPr>
-          <w:rFonts w:ascii="Times New Roman" w:hAnsi="Times New Roman" w:cs="Times New Roman"/>
-          <w:sz w:val="32"/>
-          <w:szCs w:val="32"/>
-        </w:rPr>
-        <w:t>lần</w:t>
-      </w:r>
-      <w:proofErr w:type="spellEnd"/>
-      <w:r>
-        <w:rPr>
-          <w:rFonts w:ascii="Times New Roman" w:hAnsi="Times New Roman" w:cs="Times New Roman"/>
-          <w:sz w:val="32"/>
-          <w:szCs w:val="32"/>
-        </w:rPr>
-        <w:t xml:space="preserve"> </w:t>
-      </w:r>
-      <w:proofErr w:type="spellStart"/>
-      <w:r>
-        <w:rPr>
-          <w:rFonts w:ascii="Times New Roman" w:hAnsi="Times New Roman" w:cs="Times New Roman"/>
-          <w:sz w:val="32"/>
-          <w:szCs w:val="32"/>
-        </w:rPr>
-        <w:t>trả</w:t>
-      </w:r>
-      <w:proofErr w:type="spellEnd"/>
-      <w:r>
-        <w:rPr>
-          <w:rFonts w:ascii="Times New Roman" w:hAnsi="Times New Roman" w:cs="Times New Roman"/>
-          <w:sz w:val="32"/>
-          <w:szCs w:val="32"/>
-        </w:rPr>
-        <w:t xml:space="preserve"> </w:t>
-      </w:r>
-      <w:proofErr w:type="spellStart"/>
-      <w:r>
-        <w:rPr>
-          <w:rFonts w:ascii="Times New Roman" w:hAnsi="Times New Roman" w:cs="Times New Roman"/>
-          <w:sz w:val="32"/>
-          <w:szCs w:val="32"/>
-        </w:rPr>
-        <w:t>tiền</w:t>
-      </w:r>
-      <w:proofErr w:type="spellEnd"/>
-      <w:r>
-        <w:rPr>
-          <w:rFonts w:ascii="Times New Roman" w:hAnsi="Times New Roman" w:cs="Times New Roman"/>
-          <w:sz w:val="32"/>
-          <w:szCs w:val="32"/>
-        </w:rPr>
-        <w:t>.</w:t>
-      </w:r>
     </w:p>
     <w:p>
       <w:pPr>
@@ -2034,6 +1727,428 @@
           <w:szCs w:val="32"/>
         </w:rPr>
       </w:pPr>
+    </w:p>
+    <w:p>
+      <w:pPr>
+        <w:rPr>
+          <w:rFonts w:ascii="Times New Roman" w:hAnsi="Times New Roman" w:cs="Times New Roman"/>
+          <w:sz w:val="32"/>
+          <w:szCs w:val="32"/>
+        </w:rPr>
+      </w:pPr>
+      <w:bookmarkStart w:id="0" w:name="_GoBack"/>
+      <w:bookmarkEnd w:id="0"/>
+      <w:r>
+        <w:rPr>
+          <w:rFonts w:ascii="Times New Roman" w:hAnsi="Times New Roman" w:cs="Times New Roman"/>
+          <w:sz w:val="32"/>
+          <w:szCs w:val="32"/>
+        </w:rPr>
+        <w:t>-</w:t>
+      </w:r>
+      <w:proofErr w:type="spellStart"/>
+      <w:r>
+        <w:rPr>
+          <w:rFonts w:ascii="Times New Roman" w:hAnsi="Times New Roman" w:cs="Times New Roman"/>
+          <w:sz w:val="32"/>
+          <w:szCs w:val="32"/>
+        </w:rPr>
+        <w:t>Phía</w:t>
+      </w:r>
+      <w:proofErr w:type="spellEnd"/>
+      <w:r>
+        <w:rPr>
+          <w:rFonts w:ascii="Times New Roman" w:hAnsi="Times New Roman" w:cs="Times New Roman"/>
+          <w:sz w:val="32"/>
+          <w:szCs w:val="32"/>
+        </w:rPr>
+        <w:t xml:space="preserve"> </w:t>
+      </w:r>
+      <w:proofErr w:type="spellStart"/>
+      <w:r>
+        <w:rPr>
+          <w:rFonts w:ascii="Times New Roman" w:hAnsi="Times New Roman" w:cs="Times New Roman"/>
+          <w:sz w:val="32"/>
+          <w:szCs w:val="32"/>
+        </w:rPr>
+        <w:t>trên</w:t>
+      </w:r>
+      <w:proofErr w:type="spellEnd"/>
+      <w:r>
+        <w:rPr>
+          <w:rFonts w:ascii="Times New Roman" w:hAnsi="Times New Roman" w:cs="Times New Roman"/>
+          <w:sz w:val="32"/>
+          <w:szCs w:val="32"/>
+        </w:rPr>
+        <w:t xml:space="preserve"> </w:t>
+      </w:r>
+      <w:proofErr w:type="spellStart"/>
+      <w:r>
+        <w:rPr>
+          <w:rFonts w:ascii="Times New Roman" w:hAnsi="Times New Roman" w:cs="Times New Roman"/>
+          <w:sz w:val="32"/>
+          <w:szCs w:val="32"/>
+        </w:rPr>
+        <w:t>hiển</w:t>
+      </w:r>
+      <w:proofErr w:type="spellEnd"/>
+      <w:r>
+        <w:rPr>
+          <w:rFonts w:ascii="Times New Roman" w:hAnsi="Times New Roman" w:cs="Times New Roman"/>
+          <w:sz w:val="32"/>
+          <w:szCs w:val="32"/>
+        </w:rPr>
+        <w:t xml:space="preserve"> </w:t>
+      </w:r>
+      <w:proofErr w:type="spellStart"/>
+      <w:r>
+        <w:rPr>
+          <w:rFonts w:ascii="Times New Roman" w:hAnsi="Times New Roman" w:cs="Times New Roman"/>
+          <w:sz w:val="32"/>
+          <w:szCs w:val="32"/>
+        </w:rPr>
+        <w:t>thị</w:t>
+      </w:r>
+      <w:proofErr w:type="spellEnd"/>
+      <w:r>
+        <w:rPr>
+          <w:rFonts w:ascii="Times New Roman" w:hAnsi="Times New Roman" w:cs="Times New Roman"/>
+          <w:sz w:val="32"/>
+          <w:szCs w:val="32"/>
+        </w:rPr>
+        <w:t xml:space="preserve"> </w:t>
+      </w:r>
+      <w:proofErr w:type="spellStart"/>
+      <w:r>
+        <w:rPr>
+          <w:rFonts w:ascii="Times New Roman" w:hAnsi="Times New Roman" w:cs="Times New Roman"/>
+          <w:sz w:val="32"/>
+          <w:szCs w:val="32"/>
+        </w:rPr>
+        <w:t>tên</w:t>
+      </w:r>
+      <w:proofErr w:type="spellEnd"/>
+      <w:r>
+        <w:rPr>
+          <w:rFonts w:ascii="Times New Roman" w:hAnsi="Times New Roman" w:cs="Times New Roman"/>
+          <w:sz w:val="32"/>
+          <w:szCs w:val="32"/>
+        </w:rPr>
+        <w:t xml:space="preserve"> </w:t>
+      </w:r>
+      <w:proofErr w:type="spellStart"/>
+      <w:r>
+        <w:rPr>
+          <w:rFonts w:ascii="Times New Roman" w:hAnsi="Times New Roman" w:cs="Times New Roman"/>
+          <w:sz w:val="32"/>
+          <w:szCs w:val="32"/>
+        </w:rPr>
+        <w:t>khách</w:t>
+      </w:r>
+      <w:proofErr w:type="spellEnd"/>
+      <w:r>
+        <w:rPr>
+          <w:rFonts w:ascii="Times New Roman" w:hAnsi="Times New Roman" w:cs="Times New Roman"/>
+          <w:sz w:val="32"/>
+          <w:szCs w:val="32"/>
+        </w:rPr>
+        <w:t xml:space="preserve"> </w:t>
+      </w:r>
+      <w:proofErr w:type="spellStart"/>
+      <w:r>
+        <w:rPr>
+          <w:rFonts w:ascii="Times New Roman" w:hAnsi="Times New Roman" w:cs="Times New Roman"/>
+          <w:sz w:val="32"/>
+          <w:szCs w:val="32"/>
+        </w:rPr>
+        <w:t>hàng</w:t>
+      </w:r>
+      <w:proofErr w:type="spellEnd"/>
+      <w:r>
+        <w:rPr>
+          <w:rFonts w:ascii="Times New Roman" w:hAnsi="Times New Roman" w:cs="Times New Roman"/>
+          <w:sz w:val="32"/>
+          <w:szCs w:val="32"/>
+        </w:rPr>
+        <w:t>.</w:t>
+      </w:r>
+    </w:p>
+    <w:p>
+      <w:pPr>
+        <w:rPr>
+          <w:rFonts w:ascii="Times New Roman" w:hAnsi="Times New Roman" w:cs="Times New Roman"/>
+          <w:sz w:val="32"/>
+          <w:szCs w:val="32"/>
+        </w:rPr>
+      </w:pPr>
+      <w:r>
+        <w:rPr>
+          <w:rFonts w:ascii="Times New Roman" w:hAnsi="Times New Roman" w:cs="Times New Roman"/>
+          <w:sz w:val="32"/>
+          <w:szCs w:val="32"/>
+        </w:rPr>
+        <w:t xml:space="preserve"> -</w:t>
+      </w:r>
+      <w:proofErr w:type="spellStart"/>
+      <w:r>
+        <w:rPr>
+          <w:rFonts w:ascii="Times New Roman" w:hAnsi="Times New Roman" w:cs="Times New Roman"/>
+          <w:sz w:val="32"/>
+          <w:szCs w:val="32"/>
+        </w:rPr>
+        <w:t>Mã</w:t>
+      </w:r>
+      <w:proofErr w:type="spellEnd"/>
+      <w:r>
+        <w:rPr>
+          <w:rFonts w:ascii="Times New Roman" w:hAnsi="Times New Roman" w:cs="Times New Roman"/>
+          <w:sz w:val="32"/>
+          <w:szCs w:val="32"/>
+        </w:rPr>
+        <w:t xml:space="preserve"> </w:t>
+      </w:r>
+      <w:proofErr w:type="spellStart"/>
+      <w:r>
+        <w:rPr>
+          <w:rFonts w:ascii="Times New Roman" w:hAnsi="Times New Roman" w:cs="Times New Roman"/>
+          <w:sz w:val="32"/>
+          <w:szCs w:val="32"/>
+        </w:rPr>
+        <w:t>số</w:t>
+      </w:r>
+      <w:proofErr w:type="spellEnd"/>
+      <w:r>
+        <w:rPr>
+          <w:rFonts w:ascii="Times New Roman" w:hAnsi="Times New Roman" w:cs="Times New Roman"/>
+          <w:sz w:val="32"/>
+          <w:szCs w:val="32"/>
+        </w:rPr>
+        <w:t xml:space="preserve"> </w:t>
+      </w:r>
+      <w:proofErr w:type="spellStart"/>
+      <w:r>
+        <w:rPr>
+          <w:rFonts w:ascii="Times New Roman" w:hAnsi="Times New Roman" w:cs="Times New Roman"/>
+          <w:sz w:val="32"/>
+          <w:szCs w:val="32"/>
+        </w:rPr>
+        <w:t>hóa</w:t>
+      </w:r>
+      <w:proofErr w:type="spellEnd"/>
+      <w:r>
+        <w:rPr>
+          <w:rFonts w:ascii="Times New Roman" w:hAnsi="Times New Roman" w:cs="Times New Roman"/>
+          <w:sz w:val="32"/>
+          <w:szCs w:val="32"/>
+        </w:rPr>
+        <w:t xml:space="preserve"> </w:t>
+      </w:r>
+      <w:proofErr w:type="spellStart"/>
+      <w:r>
+        <w:rPr>
+          <w:rFonts w:ascii="Times New Roman" w:hAnsi="Times New Roman" w:cs="Times New Roman"/>
+          <w:sz w:val="32"/>
+          <w:szCs w:val="32"/>
+        </w:rPr>
+        <w:t>đơn</w:t>
+      </w:r>
+      <w:proofErr w:type="spellEnd"/>
+      <w:r>
+        <w:rPr>
+          <w:rFonts w:ascii="Times New Roman" w:hAnsi="Times New Roman" w:cs="Times New Roman"/>
+          <w:sz w:val="32"/>
+          <w:szCs w:val="32"/>
+        </w:rPr>
+        <w:t>.</w:t>
+      </w:r>
+    </w:p>
+    <w:p>
+      <w:pPr>
+        <w:rPr>
+          <w:rFonts w:ascii="Times New Roman" w:hAnsi="Times New Roman" w:cs="Times New Roman"/>
+          <w:sz w:val="32"/>
+          <w:szCs w:val="32"/>
+        </w:rPr>
+      </w:pPr>
+      <w:r>
+        <w:rPr>
+          <w:rFonts w:ascii="Times New Roman" w:hAnsi="Times New Roman" w:cs="Times New Roman"/>
+          <w:sz w:val="32"/>
+          <w:szCs w:val="32"/>
+        </w:rPr>
+        <w:t xml:space="preserve">-Chi </w:t>
+      </w:r>
+      <w:proofErr w:type="spellStart"/>
+      <w:r>
+        <w:rPr>
+          <w:rFonts w:ascii="Times New Roman" w:hAnsi="Times New Roman" w:cs="Times New Roman"/>
+          <w:sz w:val="32"/>
+          <w:szCs w:val="32"/>
+        </w:rPr>
+        <w:t>tiết</w:t>
+      </w:r>
+      <w:proofErr w:type="spellEnd"/>
+      <w:r>
+        <w:rPr>
+          <w:rFonts w:ascii="Times New Roman" w:hAnsi="Times New Roman" w:cs="Times New Roman"/>
+          <w:sz w:val="32"/>
+          <w:szCs w:val="32"/>
+        </w:rPr>
+        <w:t xml:space="preserve"> </w:t>
+      </w:r>
+      <w:proofErr w:type="spellStart"/>
+      <w:r>
+        <w:rPr>
+          <w:rFonts w:ascii="Times New Roman" w:hAnsi="Times New Roman" w:cs="Times New Roman"/>
+          <w:sz w:val="32"/>
+          <w:szCs w:val="32"/>
+        </w:rPr>
+        <w:t>từng</w:t>
+      </w:r>
+      <w:proofErr w:type="spellEnd"/>
+      <w:r>
+        <w:rPr>
+          <w:rFonts w:ascii="Times New Roman" w:hAnsi="Times New Roman" w:cs="Times New Roman"/>
+          <w:sz w:val="32"/>
+          <w:szCs w:val="32"/>
+        </w:rPr>
+        <w:t xml:space="preserve"> </w:t>
+      </w:r>
+      <w:proofErr w:type="spellStart"/>
+      <w:r>
+        <w:rPr>
+          <w:rFonts w:ascii="Times New Roman" w:hAnsi="Times New Roman" w:cs="Times New Roman"/>
+          <w:sz w:val="32"/>
+          <w:szCs w:val="32"/>
+        </w:rPr>
+        <w:t>lần</w:t>
+      </w:r>
+      <w:proofErr w:type="spellEnd"/>
+      <w:r>
+        <w:rPr>
+          <w:rFonts w:ascii="Times New Roman" w:hAnsi="Times New Roman" w:cs="Times New Roman"/>
+          <w:sz w:val="32"/>
+          <w:szCs w:val="32"/>
+        </w:rPr>
+        <w:t xml:space="preserve"> </w:t>
+      </w:r>
+      <w:proofErr w:type="spellStart"/>
+      <w:r>
+        <w:rPr>
+          <w:rFonts w:ascii="Times New Roman" w:hAnsi="Times New Roman" w:cs="Times New Roman"/>
+          <w:sz w:val="32"/>
+          <w:szCs w:val="32"/>
+        </w:rPr>
+        <w:t>trả</w:t>
+      </w:r>
+      <w:proofErr w:type="spellEnd"/>
+      <w:r>
+        <w:rPr>
+          <w:rFonts w:ascii="Times New Roman" w:hAnsi="Times New Roman" w:cs="Times New Roman"/>
+          <w:sz w:val="32"/>
+          <w:szCs w:val="32"/>
+        </w:rPr>
+        <w:t xml:space="preserve"> </w:t>
+      </w:r>
+      <w:proofErr w:type="spellStart"/>
+      <w:r>
+        <w:rPr>
+          <w:rFonts w:ascii="Times New Roman" w:hAnsi="Times New Roman" w:cs="Times New Roman"/>
+          <w:sz w:val="32"/>
+          <w:szCs w:val="32"/>
+        </w:rPr>
+        <w:t>tiền</w:t>
+      </w:r>
+      <w:proofErr w:type="spellEnd"/>
+      <w:r>
+        <w:rPr>
+          <w:rFonts w:ascii="Times New Roman" w:hAnsi="Times New Roman" w:cs="Times New Roman"/>
+          <w:sz w:val="32"/>
+          <w:szCs w:val="32"/>
+        </w:rPr>
+        <w:t>.</w:t>
+      </w:r>
+    </w:p>
+    <w:p>
+      <w:pPr>
+        <w:rPr>
+          <w:rFonts w:ascii="Times New Roman" w:hAnsi="Times New Roman" w:cs="Times New Roman"/>
+          <w:sz w:val="32"/>
+          <w:szCs w:val="32"/>
+        </w:rPr>
+      </w:pPr>
+      <w:proofErr w:type="gramStart"/>
+      <w:r>
+        <w:rPr>
+          <w:rFonts w:ascii="Times New Roman" w:hAnsi="Times New Roman" w:cs="Times New Roman"/>
+          <w:sz w:val="32"/>
+          <w:szCs w:val="32"/>
+        </w:rPr>
+        <w:t>3.Xóa</w:t>
+      </w:r>
+      <w:proofErr w:type="gramEnd"/>
+      <w:r>
+        <w:rPr>
+          <w:rFonts w:ascii="Times New Roman" w:hAnsi="Times New Roman" w:cs="Times New Roman"/>
+          <w:sz w:val="32"/>
+          <w:szCs w:val="32"/>
+        </w:rPr>
+        <w:t xml:space="preserve"> </w:t>
+      </w:r>
+      <w:proofErr w:type="spellStart"/>
+      <w:r>
+        <w:rPr>
+          <w:rFonts w:ascii="Times New Roman" w:hAnsi="Times New Roman" w:cs="Times New Roman"/>
+          <w:sz w:val="32"/>
+          <w:szCs w:val="32"/>
+        </w:rPr>
+        <w:t>các</w:t>
+      </w:r>
+      <w:proofErr w:type="spellEnd"/>
+      <w:r>
+        <w:rPr>
+          <w:rFonts w:ascii="Times New Roman" w:hAnsi="Times New Roman" w:cs="Times New Roman"/>
+          <w:sz w:val="32"/>
+          <w:szCs w:val="32"/>
+        </w:rPr>
+        <w:t xml:space="preserve"> </w:t>
+      </w:r>
+      <w:proofErr w:type="spellStart"/>
+      <w:r>
+        <w:rPr>
+          <w:rFonts w:ascii="Times New Roman" w:hAnsi="Times New Roman" w:cs="Times New Roman"/>
+          <w:sz w:val="32"/>
+          <w:szCs w:val="32"/>
+        </w:rPr>
+        <w:t>cột</w:t>
+      </w:r>
+      <w:proofErr w:type="spellEnd"/>
+      <w:r>
+        <w:rPr>
+          <w:rFonts w:ascii="Times New Roman" w:hAnsi="Times New Roman" w:cs="Times New Roman"/>
+          <w:sz w:val="32"/>
+          <w:szCs w:val="32"/>
+        </w:rPr>
+        <w:t xml:space="preserve"> “Deposit” </w:t>
+      </w:r>
+      <w:proofErr w:type="spellStart"/>
+      <w:r>
+        <w:rPr>
+          <w:rFonts w:ascii="Times New Roman" w:hAnsi="Times New Roman" w:cs="Times New Roman"/>
+          <w:sz w:val="32"/>
+          <w:szCs w:val="32"/>
+        </w:rPr>
+        <w:t>trong</w:t>
+      </w:r>
+      <w:proofErr w:type="spellEnd"/>
+      <w:r>
+        <w:rPr>
+          <w:rFonts w:ascii="Times New Roman" w:hAnsi="Times New Roman" w:cs="Times New Roman"/>
+          <w:sz w:val="32"/>
+          <w:szCs w:val="32"/>
+        </w:rPr>
+        <w:t xml:space="preserve"> report.</w:t>
+      </w:r>
     </w:p>
     <w:p>
       <w:pPr>

--- a/trunk/POSReport/Request/Dept.docx
+++ b/trunk/POSReport/Request/Dept.docx
@@ -1736,8 +1736,6 @@
           <w:szCs w:val="32"/>
         </w:rPr>
       </w:pPr>
-      <w:bookmarkStart w:id="0" w:name="_GoBack"/>
-      <w:bookmarkEnd w:id="0"/>
       <w:r>
         <w:rPr>
           <w:rFonts w:ascii="Times New Roman" w:hAnsi="Times New Roman" w:cs="Times New Roman"/>
@@ -2158,6 +2156,314 @@
           <w:szCs w:val="32"/>
         </w:rPr>
       </w:pPr>
+      <w:proofErr w:type="gramStart"/>
+      <w:r>
+        <w:rPr>
+          <w:rFonts w:ascii="Times New Roman" w:hAnsi="Times New Roman" w:cs="Times New Roman"/>
+          <w:sz w:val="32"/>
+          <w:szCs w:val="32"/>
+        </w:rPr>
+        <w:t>4.Trong</w:t>
+      </w:r>
+      <w:proofErr w:type="gramEnd"/>
+      <w:r>
+        <w:rPr>
+          <w:rFonts w:ascii="Times New Roman" w:hAnsi="Times New Roman" w:cs="Times New Roman"/>
+          <w:sz w:val="32"/>
+          <w:szCs w:val="32"/>
+        </w:rPr>
+        <w:t xml:space="preserve"> </w:t>
+      </w:r>
+      <w:proofErr w:type="spellStart"/>
+      <w:r>
+        <w:rPr>
+          <w:rFonts w:ascii="Times New Roman" w:hAnsi="Times New Roman" w:cs="Times New Roman"/>
+          <w:sz w:val="32"/>
+          <w:szCs w:val="32"/>
+        </w:rPr>
+        <w:t>phần</w:t>
+      </w:r>
+      <w:proofErr w:type="spellEnd"/>
+      <w:r>
+        <w:rPr>
+          <w:rFonts w:ascii="Times New Roman" w:hAnsi="Times New Roman" w:cs="Times New Roman"/>
+          <w:sz w:val="32"/>
+          <w:szCs w:val="32"/>
+        </w:rPr>
+        <w:t xml:space="preserve"> “</w:t>
+      </w:r>
+      <w:proofErr w:type="spellStart"/>
+      <w:r>
+        <w:rPr>
+          <w:rFonts w:ascii="Times New Roman" w:hAnsi="Times New Roman" w:cs="Times New Roman"/>
+          <w:sz w:val="32"/>
+          <w:szCs w:val="32"/>
+        </w:rPr>
+        <w:t>Dept</w:t>
+      </w:r>
+      <w:proofErr w:type="spellEnd"/>
+      <w:r>
+        <w:rPr>
+          <w:rFonts w:ascii="Times New Roman" w:hAnsi="Times New Roman" w:cs="Times New Roman"/>
+          <w:sz w:val="32"/>
+          <w:szCs w:val="32"/>
+        </w:rPr>
+        <w:t xml:space="preserve"> </w:t>
+      </w:r>
+      <w:proofErr w:type="spellStart"/>
+      <w:r>
+        <w:rPr>
+          <w:rFonts w:ascii="Times New Roman" w:hAnsi="Times New Roman" w:cs="Times New Roman"/>
+          <w:sz w:val="32"/>
+          <w:szCs w:val="32"/>
+        </w:rPr>
+        <w:t>DeDetail</w:t>
+      </w:r>
+      <w:proofErr w:type="spellEnd"/>
+      <w:r>
+        <w:rPr>
+          <w:rFonts w:ascii="Times New Roman" w:hAnsi="Times New Roman" w:cs="Times New Roman"/>
+          <w:sz w:val="32"/>
+          <w:szCs w:val="32"/>
+        </w:rPr>
+        <w:t xml:space="preserve">” </w:t>
+      </w:r>
+      <w:proofErr w:type="spellStart"/>
+      <w:r>
+        <w:rPr>
+          <w:rFonts w:ascii="Times New Roman" w:hAnsi="Times New Roman" w:cs="Times New Roman"/>
+          <w:sz w:val="32"/>
+          <w:szCs w:val="32"/>
+        </w:rPr>
+        <w:t>thêm</w:t>
+      </w:r>
+      <w:proofErr w:type="spellEnd"/>
+      <w:r>
+        <w:rPr>
+          <w:rFonts w:ascii="Times New Roman" w:hAnsi="Times New Roman" w:cs="Times New Roman"/>
+          <w:sz w:val="32"/>
+          <w:szCs w:val="32"/>
+        </w:rPr>
+        <w:t xml:space="preserve"> </w:t>
+      </w:r>
+      <w:proofErr w:type="spellStart"/>
+      <w:r>
+        <w:rPr>
+          <w:rFonts w:ascii="Times New Roman" w:hAnsi="Times New Roman" w:cs="Times New Roman"/>
+          <w:sz w:val="32"/>
+          <w:szCs w:val="32"/>
+        </w:rPr>
+        <w:t>phần</w:t>
+      </w:r>
+      <w:proofErr w:type="spellEnd"/>
+      <w:r>
+        <w:rPr>
+          <w:rFonts w:ascii="Times New Roman" w:hAnsi="Times New Roman" w:cs="Times New Roman"/>
+          <w:sz w:val="32"/>
+          <w:szCs w:val="32"/>
+        </w:rPr>
+        <w:t xml:space="preserve"> </w:t>
+      </w:r>
+      <w:proofErr w:type="spellStart"/>
+      <w:r>
+        <w:rPr>
+          <w:rFonts w:ascii="Times New Roman" w:hAnsi="Times New Roman" w:cs="Times New Roman"/>
+          <w:sz w:val="32"/>
+          <w:szCs w:val="32"/>
+        </w:rPr>
+        <w:t>hiển</w:t>
+      </w:r>
+      <w:proofErr w:type="spellEnd"/>
+      <w:r>
+        <w:rPr>
+          <w:rFonts w:ascii="Times New Roman" w:hAnsi="Times New Roman" w:cs="Times New Roman"/>
+          <w:sz w:val="32"/>
+          <w:szCs w:val="32"/>
+        </w:rPr>
+        <w:t xml:space="preserve"> </w:t>
+      </w:r>
+      <w:proofErr w:type="spellStart"/>
+      <w:r>
+        <w:rPr>
+          <w:rFonts w:ascii="Times New Roman" w:hAnsi="Times New Roman" w:cs="Times New Roman"/>
+          <w:sz w:val="32"/>
+          <w:szCs w:val="32"/>
+        </w:rPr>
+        <w:t>thị</w:t>
+      </w:r>
+      <w:proofErr w:type="spellEnd"/>
+      <w:r>
+        <w:rPr>
+          <w:rFonts w:ascii="Times New Roman" w:hAnsi="Times New Roman" w:cs="Times New Roman"/>
+          <w:sz w:val="32"/>
+          <w:szCs w:val="32"/>
+        </w:rPr>
+        <w:t xml:space="preserve"> </w:t>
+      </w:r>
+      <w:proofErr w:type="spellStart"/>
+      <w:r>
+        <w:rPr>
+          <w:rFonts w:ascii="Times New Roman" w:hAnsi="Times New Roman" w:cs="Times New Roman"/>
+          <w:sz w:val="32"/>
+          <w:szCs w:val="32"/>
+        </w:rPr>
+        <w:t>tổng</w:t>
+      </w:r>
+      <w:proofErr w:type="spellEnd"/>
+      <w:r>
+        <w:rPr>
+          <w:rFonts w:ascii="Times New Roman" w:hAnsi="Times New Roman" w:cs="Times New Roman"/>
+          <w:sz w:val="32"/>
+          <w:szCs w:val="32"/>
+        </w:rPr>
+        <w:t xml:space="preserve"> </w:t>
+      </w:r>
+      <w:proofErr w:type="spellStart"/>
+      <w:r>
+        <w:rPr>
+          <w:rFonts w:ascii="Times New Roman" w:hAnsi="Times New Roman" w:cs="Times New Roman"/>
+          <w:sz w:val="32"/>
+          <w:szCs w:val="32"/>
+        </w:rPr>
+        <w:t>có</w:t>
+      </w:r>
+      <w:proofErr w:type="spellEnd"/>
+      <w:r>
+        <w:rPr>
+          <w:rFonts w:ascii="Times New Roman" w:hAnsi="Times New Roman" w:cs="Times New Roman"/>
+          <w:sz w:val="32"/>
+          <w:szCs w:val="32"/>
+        </w:rPr>
+        <w:t xml:space="preserve"> </w:t>
+      </w:r>
+      <w:proofErr w:type="spellStart"/>
+      <w:r>
+        <w:rPr>
+          <w:rFonts w:ascii="Times New Roman" w:hAnsi="Times New Roman" w:cs="Times New Roman"/>
+          <w:sz w:val="32"/>
+          <w:szCs w:val="32"/>
+        </w:rPr>
+        <w:t>hóa</w:t>
+      </w:r>
+      <w:proofErr w:type="spellEnd"/>
+      <w:r>
+        <w:rPr>
+          <w:rFonts w:ascii="Times New Roman" w:hAnsi="Times New Roman" w:cs="Times New Roman"/>
+          <w:sz w:val="32"/>
+          <w:szCs w:val="32"/>
+        </w:rPr>
+        <w:t xml:space="preserve"> </w:t>
+      </w:r>
+      <w:proofErr w:type="spellStart"/>
+      <w:r>
+        <w:rPr>
+          <w:rFonts w:ascii="Times New Roman" w:hAnsi="Times New Roman" w:cs="Times New Roman"/>
+          <w:sz w:val="32"/>
+          <w:szCs w:val="32"/>
+        </w:rPr>
+        <w:t>đơn</w:t>
+      </w:r>
+      <w:proofErr w:type="spellEnd"/>
+      <w:r>
+        <w:rPr>
+          <w:rFonts w:ascii="Times New Roman" w:hAnsi="Times New Roman" w:cs="Times New Roman"/>
+          <w:sz w:val="32"/>
+          <w:szCs w:val="32"/>
+        </w:rPr>
+        <w:t xml:space="preserve"> </w:t>
+      </w:r>
+      <w:proofErr w:type="spellStart"/>
+      <w:r>
+        <w:rPr>
+          <w:rFonts w:ascii="Times New Roman" w:hAnsi="Times New Roman" w:cs="Times New Roman"/>
+          <w:sz w:val="32"/>
+          <w:szCs w:val="32"/>
+        </w:rPr>
+        <w:t>phía</w:t>
+      </w:r>
+      <w:proofErr w:type="spellEnd"/>
+      <w:r>
+        <w:rPr>
+          <w:rFonts w:ascii="Times New Roman" w:hAnsi="Times New Roman" w:cs="Times New Roman"/>
+          <w:sz w:val="32"/>
+          <w:szCs w:val="32"/>
+        </w:rPr>
+        <w:t xml:space="preserve"> </w:t>
+      </w:r>
+      <w:proofErr w:type="spellStart"/>
+      <w:r>
+        <w:rPr>
+          <w:rFonts w:ascii="Times New Roman" w:hAnsi="Times New Roman" w:cs="Times New Roman"/>
+          <w:sz w:val="32"/>
+          <w:szCs w:val="32"/>
+        </w:rPr>
+        <w:t>sau</w:t>
+      </w:r>
+      <w:proofErr w:type="spellEnd"/>
+      <w:r>
+        <w:rPr>
+          <w:rFonts w:ascii="Times New Roman" w:hAnsi="Times New Roman" w:cs="Times New Roman"/>
+          <w:sz w:val="32"/>
+          <w:szCs w:val="32"/>
+        </w:rPr>
+        <w:t xml:space="preserve"> </w:t>
+      </w:r>
+      <w:proofErr w:type="spellStart"/>
+      <w:r>
+        <w:rPr>
+          <w:rFonts w:ascii="Times New Roman" w:hAnsi="Times New Roman" w:cs="Times New Roman"/>
+          <w:sz w:val="32"/>
+          <w:szCs w:val="32"/>
+        </w:rPr>
+        <w:t>tên</w:t>
+      </w:r>
+      <w:proofErr w:type="spellEnd"/>
+      <w:r>
+        <w:rPr>
+          <w:rFonts w:ascii="Times New Roman" w:hAnsi="Times New Roman" w:cs="Times New Roman"/>
+          <w:sz w:val="32"/>
+          <w:szCs w:val="32"/>
+        </w:rPr>
+        <w:t xml:space="preserve"> </w:t>
+      </w:r>
+      <w:proofErr w:type="spellStart"/>
+      <w:r>
+        <w:rPr>
+          <w:rFonts w:ascii="Times New Roman" w:hAnsi="Times New Roman" w:cs="Times New Roman"/>
+          <w:sz w:val="32"/>
+          <w:szCs w:val="32"/>
+        </w:rPr>
+        <w:t>khách</w:t>
+      </w:r>
+      <w:proofErr w:type="spellEnd"/>
+      <w:r>
+        <w:rPr>
+          <w:rFonts w:ascii="Times New Roman" w:hAnsi="Times New Roman" w:cs="Times New Roman"/>
+          <w:sz w:val="32"/>
+          <w:szCs w:val="32"/>
+        </w:rPr>
+        <w:t xml:space="preserve"> </w:t>
+      </w:r>
+      <w:proofErr w:type="spellStart"/>
+      <w:r>
+        <w:rPr>
+          <w:rFonts w:ascii="Times New Roman" w:hAnsi="Times New Roman" w:cs="Times New Roman"/>
+          <w:sz w:val="32"/>
+          <w:szCs w:val="32"/>
+        </w:rPr>
+        <w:t>hàng</w:t>
+      </w:r>
+      <w:proofErr w:type="spellEnd"/>
+      <w:r>
+        <w:rPr>
+          <w:rFonts w:ascii="Times New Roman" w:hAnsi="Times New Roman" w:cs="Times New Roman"/>
+          <w:sz w:val="32"/>
+          <w:szCs w:val="32"/>
+        </w:rPr>
+        <w:t>.</w:t>
+      </w:r>
+      <w:bookmarkStart w:id="0" w:name="_GoBack"/>
+      <w:bookmarkEnd w:id="0"/>
     </w:p>
     <w:p>
       <w:pPr>
@@ -2167,6 +2473,62 @@
           <w:szCs w:val="32"/>
         </w:rPr>
       </w:pPr>
+      <w:r>
+        <w:rPr>
+          <w:rFonts w:ascii="Times New Roman" w:hAnsi="Times New Roman" w:cs="Times New Roman"/>
+          <w:noProof/>
+          <w:sz w:val="32"/>
+          <w:szCs w:val="32"/>
+        </w:rPr>
+        <w:drawing>
+          <wp:inline distT="0" distB="0" distL="0" distR="0">
+            <wp:extent cx="5943600" cy="3295650"/>
+            <wp:effectExtent l="0" t="0" r="0" b="0"/>
+            <wp:docPr id="5" name="Picture 5"/>
+            <wp:cNvGraphicFramePr>
+              <a:graphicFrameLocks xmlns:a="http://schemas.openxmlformats.org/drawingml/2006/main" noChangeAspect="1"/>
+            </wp:cNvGraphicFramePr>
+            <a:graphic xmlns:a="http://schemas.openxmlformats.org/drawingml/2006/main">
+              <a:graphicData uri="http://schemas.openxmlformats.org/drawingml/2006/picture">
+                <pic:pic xmlns:pic="http://schemas.openxmlformats.org/drawingml/2006/picture">
+                  <pic:nvPicPr>
+                    <pic:cNvPr id="0" name="Picture 1"/>
+                    <pic:cNvPicPr>
+                      <a:picLocks noChangeAspect="1" noChangeArrowheads="1"/>
+                    </pic:cNvPicPr>
+                  </pic:nvPicPr>
+                  <pic:blipFill>
+                    <a:blip r:embed="rId9">
+                      <a:extLst>
+                        <a:ext uri="{28A0092B-C50C-407E-A947-70E740481C1C}">
+                          <a14:useLocalDpi xmlns:a14="http://schemas.microsoft.com/office/drawing/2010/main" val="0"/>
+                        </a:ext>
+                      </a:extLst>
+                    </a:blip>
+                    <a:srcRect/>
+                    <a:stretch>
+                      <a:fillRect/>
+                    </a:stretch>
+                  </pic:blipFill>
+                  <pic:spPr bwMode="auto">
+                    <a:xfrm>
+                      <a:off x="0" y="0"/>
+                      <a:ext cx="5943600" cy="3295650"/>
+                    </a:xfrm>
+                    <a:prstGeom prst="rect">
+                      <a:avLst/>
+                    </a:prstGeom>
+                    <a:noFill/>
+                    <a:ln>
+                      <a:noFill/>
+                    </a:ln>
+                  </pic:spPr>
+                </pic:pic>
+              </a:graphicData>
+            </a:graphic>
+          </wp:inline>
+        </w:drawing>
+      </w:r>
     </w:p>
     <w:sectPr>
       <w:pgSz w:w="12240" w:h="15840"/>
